--- a/ai_12/mariia_brychko/Epic_2/epic_2_pactice_and_labs_report_maria_brychko.docx
+++ b/ai_12/mariia_brychko/Epic_2/epic_2_pactice_and_labs_report_maria_brychko.docx
@@ -4,83 +4,113 @@
   <w:body>
     <w:p>
       <w:pPr>
+        <w:spacing w:after="0" w:line="240" w:lineRule="auto"/>
+        <w:rPr>
+          <w:rFonts w:ascii="Times New Roman" w:eastAsia="Times New Roman" w:hAnsi="Times New Roman" w:cs="Times New Roman"/>
+          <w:sz w:val="24"/>
+          <w:szCs w:val="24"/>
+        </w:rPr>
+      </w:pPr>
+    </w:p>
+    <w:p>
+      <w:pPr>
+        <w:spacing w:after="0" w:line="240" w:lineRule="auto"/>
         <w:jc w:val="center"/>
         <w:rPr>
           <w:rFonts w:ascii="Times New Roman" w:eastAsia="Times New Roman" w:hAnsi="Times New Roman" w:cs="Times New Roman"/>
+          <w:sz w:val="24"/>
+          <w:szCs w:val="24"/>
+        </w:rPr>
+      </w:pPr>
+      <w:r>
+        <w:rPr>
+          <w:rFonts w:ascii="Times New Roman" w:eastAsia="Times New Roman" w:hAnsi="Times New Roman" w:cs="Times New Roman"/>
+          <w:color w:val="000000"/>
           <w:sz w:val="28"/>
           <w:szCs w:val="28"/>
         </w:rPr>
-      </w:pPr>
-      <w:r>
-        <w:rPr>
-          <w:rFonts w:ascii="Times New Roman" w:eastAsia="Times New Roman" w:hAnsi="Times New Roman" w:cs="Times New Roman"/>
+        <w:t>Міністерство освіти і науки України</w:t>
+      </w:r>
+    </w:p>
+    <w:p>
+      <w:pPr>
+        <w:spacing w:after="0" w:line="240" w:lineRule="auto"/>
+        <w:jc w:val="center"/>
+        <w:rPr>
+          <w:rFonts w:ascii="Times New Roman" w:eastAsia="Times New Roman" w:hAnsi="Times New Roman" w:cs="Times New Roman"/>
+          <w:sz w:val="24"/>
+          <w:szCs w:val="24"/>
+        </w:rPr>
+      </w:pPr>
+      <w:r>
+        <w:rPr>
+          <w:rFonts w:ascii="Times New Roman" w:eastAsia="Times New Roman" w:hAnsi="Times New Roman" w:cs="Times New Roman"/>
+          <w:color w:val="000000"/>
           <w:sz w:val="28"/>
           <w:szCs w:val="28"/>
         </w:rPr>
-        <w:t>Міністерство освіти і науки України</w:t>
-      </w:r>
-    </w:p>
-    <w:p>
-      <w:pPr>
+        <w:t>Національний університет «Львівська політехніка»</w:t>
+      </w:r>
+    </w:p>
+    <w:p>
+      <w:pPr>
+        <w:spacing w:after="0" w:line="240" w:lineRule="auto"/>
         <w:jc w:val="center"/>
         <w:rPr>
           <w:rFonts w:ascii="Times New Roman" w:eastAsia="Times New Roman" w:hAnsi="Times New Roman" w:cs="Times New Roman"/>
+          <w:sz w:val="24"/>
+          <w:szCs w:val="24"/>
+        </w:rPr>
+      </w:pPr>
+      <w:r>
+        <w:rPr>
+          <w:rFonts w:ascii="Times New Roman" w:eastAsia="Times New Roman" w:hAnsi="Times New Roman" w:cs="Times New Roman"/>
+          <w:color w:val="000000"/>
           <w:sz w:val="28"/>
           <w:szCs w:val="28"/>
         </w:rPr>
-      </w:pPr>
-      <w:r>
-        <w:rPr>
-          <w:rFonts w:ascii="Times New Roman" w:eastAsia="Times New Roman" w:hAnsi="Times New Roman" w:cs="Times New Roman"/>
-          <w:sz w:val="28"/>
-          <w:szCs w:val="28"/>
-        </w:rPr>
-        <w:t>Національний університет «Львівська політехніка»</w:t>
-      </w:r>
-    </w:p>
-    <w:p>
-      <w:pPr>
-        <w:spacing w:after="0" w:line="360" w:lineRule="auto"/>
+        <w:t>Кафедра систем штучного інтелекту</w:t>
+      </w:r>
+    </w:p>
+    <w:p>
+      <w:pPr>
+        <w:spacing w:after="240" w:line="240" w:lineRule="auto"/>
         <w:jc w:val="center"/>
         <w:rPr>
           <w:rFonts w:ascii="Times New Roman" w:eastAsia="Times New Roman" w:hAnsi="Times New Roman" w:cs="Times New Roman"/>
-          <w:sz w:val="28"/>
-          <w:szCs w:val="28"/>
-        </w:rPr>
-      </w:pPr>
-      <w:r>
-        <w:rPr>
-          <w:rFonts w:ascii="Times New Roman" w:eastAsia="Times New Roman" w:hAnsi="Times New Roman" w:cs="Times New Roman"/>
-          <w:sz w:val="28"/>
-          <w:szCs w:val="28"/>
-        </w:rPr>
-        <w:t>Кафедра систем штучного інтелекту</w:t>
-      </w:r>
-    </w:p>
-    <w:p>
-      <w:pPr>
-        <w:rPr>
-          <w:rFonts w:ascii="Times New Roman" w:eastAsia="Times New Roman" w:hAnsi="Times New Roman" w:cs="Times New Roman"/>
-        </w:rPr>
-      </w:pPr>
-    </w:p>
-    <w:p>
-      <w:pPr>
-        <w:jc w:val="center"/>
-        <w:rPr>
-          <w:rFonts w:ascii="Times New Roman" w:eastAsia="Times New Roman" w:hAnsi="Times New Roman" w:cs="Times New Roman"/>
-        </w:rPr>
-      </w:pPr>
+          <w:sz w:val="24"/>
+          <w:szCs w:val="24"/>
+        </w:rPr>
+      </w:pPr>
+      <w:r>
+        <w:rPr>
+          <w:rFonts w:ascii="Times New Roman" w:eastAsia="Times New Roman" w:hAnsi="Times New Roman" w:cs="Times New Roman"/>
+          <w:sz w:val="24"/>
+          <w:szCs w:val="24"/>
+        </w:rPr>
+        <w:br/>
+      </w:r>
+      <w:r>
+        <w:rPr>
+          <w:rFonts w:ascii="Times New Roman" w:eastAsia="Times New Roman" w:hAnsi="Times New Roman" w:cs="Times New Roman"/>
+          <w:sz w:val="24"/>
+          <w:szCs w:val="24"/>
+        </w:rPr>
+        <w:br/>
+      </w:r>
       <w:r>
         <w:rPr>
           <w:rFonts w:ascii="Times New Roman" w:eastAsia="Times New Roman" w:hAnsi="Times New Roman" w:cs="Times New Roman"/>
           <w:noProof/>
+          <w:sz w:val="24"/>
+          <w:szCs w:val="24"/>
+          <w:bdr w:val="none" w:sz="0" w:space="0" w:color="auto" w:frame="1"/>
         </w:rPr>
         <w:drawing>
-          <wp:inline distT="0" distB="0" distL="0" distR="0" wp14:anchorId="65FDD575" wp14:editId="580BA530">
-            <wp:extent cx="2592653" cy="2460172"/>
+          <wp:inline distT="0" distB="0" distL="0" distR="0" wp14:anchorId="201DE505" wp14:editId="2B2F5724">
+            <wp:extent cx="2712720" cy="2575560"/>
             <wp:effectExtent l="0" t="0" r="0" b="0"/>
-            <wp:docPr id="1501456825" name="Рисунок 1"/>
+            <wp:docPr id="1714935594" name="Рисунок 1" descr="A blue and white logo&#10;&#10;Description automatically generated"/>
             <wp:cNvGraphicFramePr>
               <a:graphicFrameLocks xmlns:a="http://schemas.openxmlformats.org/drawingml/2006/main" noChangeAspect="1"/>
             </wp:cNvGraphicFramePr>
@@ -88,29 +118,36 @@
               <a:graphicData uri="http://schemas.openxmlformats.org/drawingml/2006/picture">
                 <pic:pic xmlns:pic="http://schemas.openxmlformats.org/drawingml/2006/picture">
                   <pic:nvPicPr>
-                    <pic:cNvPr id="1501456825" name="Рисунок 1501456825"/>
-                    <pic:cNvPicPr/>
+                    <pic:cNvPr id="0" name="Picture 1" descr="A blue and white logo&#10;&#10;Description automatically generated"/>
+                    <pic:cNvPicPr>
+                      <a:picLocks noChangeAspect="1" noChangeArrowheads="1"/>
+                    </pic:cNvPicPr>
                   </pic:nvPicPr>
                   <pic:blipFill>
-                    <a:blip r:embed="rId9" cstate="print">
+                    <a:blip r:embed="rId9">
                       <a:extLst>
                         <a:ext uri="{28A0092B-C50C-407E-A947-70E740481C1C}">
                           <a14:useLocalDpi xmlns:a14="http://schemas.microsoft.com/office/drawing/2010/main" val="0"/>
                         </a:ext>
                       </a:extLst>
                     </a:blip>
+                    <a:srcRect/>
                     <a:stretch>
                       <a:fillRect/>
                     </a:stretch>
                   </pic:blipFill>
-                  <pic:spPr>
+                  <pic:spPr bwMode="auto">
                     <a:xfrm>
                       <a:off x="0" y="0"/>
-                      <a:ext cx="2604300" cy="2471223"/>
+                      <a:ext cx="2712720" cy="2575560"/>
                     </a:xfrm>
                     <a:prstGeom prst="rect">
                       <a:avLst/>
                     </a:prstGeom>
+                    <a:noFill/>
+                    <a:ln>
+                      <a:noFill/>
+                    </a:ln>
                   </pic:spPr>
                 </pic:pic>
               </a:graphicData>
@@ -121,11 +158,230 @@
     </w:p>
     <w:p>
       <w:pPr>
+        <w:spacing w:after="240" w:line="240" w:lineRule="auto"/>
+        <w:rPr>
+          <w:rFonts w:ascii="Times New Roman" w:eastAsia="Times New Roman" w:hAnsi="Times New Roman" w:cs="Times New Roman"/>
+          <w:sz w:val="24"/>
+          <w:szCs w:val="24"/>
+        </w:rPr>
+      </w:pPr>
+    </w:p>
+    <w:p>
+      <w:pPr>
+        <w:spacing w:after="0" w:line="240" w:lineRule="auto"/>
         <w:jc w:val="center"/>
         <w:rPr>
           <w:rFonts w:ascii="Times New Roman" w:eastAsia="Times New Roman" w:hAnsi="Times New Roman" w:cs="Times New Roman"/>
-        </w:rPr>
-      </w:pPr>
+          <w:sz w:val="24"/>
+          <w:szCs w:val="24"/>
+        </w:rPr>
+      </w:pPr>
+      <w:r>
+        <w:rPr>
+          <w:rFonts w:ascii="Times New Roman" w:eastAsia="Times New Roman" w:hAnsi="Times New Roman" w:cs="Times New Roman"/>
+          <w:b/>
+          <w:bCs/>
+          <w:color w:val="000000"/>
+          <w:sz w:val="56"/>
+          <w:szCs w:val="56"/>
+        </w:rPr>
+        <w:t>Звіт</w:t>
+      </w:r>
+      <w:r>
+        <w:rPr>
+          <w:rFonts w:ascii="Times New Roman" w:eastAsia="Times New Roman" w:hAnsi="Times New Roman" w:cs="Times New Roman"/>
+          <w:b/>
+          <w:bCs/>
+          <w:color w:val="000000"/>
+          <w:sz w:val="28"/>
+          <w:szCs w:val="28"/>
+        </w:rPr>
+        <w:t> </w:t>
+      </w:r>
+    </w:p>
+    <w:p>
+      <w:pPr>
+        <w:spacing w:after="0" w:line="240" w:lineRule="auto"/>
+        <w:jc w:val="center"/>
+        <w:rPr>
+          <w:rFonts w:ascii="Times New Roman" w:eastAsia="Times New Roman" w:hAnsi="Times New Roman" w:cs="Times New Roman"/>
+          <w:sz w:val="24"/>
+          <w:szCs w:val="24"/>
+        </w:rPr>
+      </w:pPr>
+      <w:r>
+        <w:rPr>
+          <w:rFonts w:ascii="Times New Roman" w:eastAsia="Times New Roman" w:hAnsi="Times New Roman" w:cs="Times New Roman"/>
+          <w:b/>
+          <w:bCs/>
+          <w:color w:val="000000"/>
+          <w:sz w:val="28"/>
+          <w:szCs w:val="28"/>
+        </w:rPr>
+        <w:t>про виконання лабораторних та практичних робіт блоку № 2</w:t>
+      </w:r>
+    </w:p>
+    <w:p>
+      <w:pPr>
+        <w:spacing w:after="0" w:line="240" w:lineRule="auto"/>
+        <w:jc w:val="center"/>
+        <w:rPr>
+          <w:rFonts w:ascii="Times New Roman" w:eastAsia="Times New Roman" w:hAnsi="Times New Roman" w:cs="Times New Roman"/>
+          <w:sz w:val="24"/>
+          <w:szCs w:val="24"/>
+        </w:rPr>
+      </w:pPr>
+      <w:r>
+        <w:rPr>
+          <w:rFonts w:ascii="Times New Roman" w:eastAsia="Times New Roman" w:hAnsi="Times New Roman" w:cs="Times New Roman"/>
+          <w:color w:val="000000"/>
+          <w:sz w:val="28"/>
+          <w:szCs w:val="28"/>
+        </w:rPr>
+        <w:t>На тему:  «</w:t>
+      </w:r>
+      <w:r>
+        <w:rPr>
+          <w:rFonts w:ascii="Times New Roman" w:eastAsia="Times New Roman" w:hAnsi="Times New Roman" w:cs="Times New Roman"/>
+          <w:color w:val="000000"/>
+          <w:sz w:val="24"/>
+          <w:szCs w:val="24"/>
+        </w:rPr>
+        <w:t xml:space="preserve"> </w:t>
+      </w:r>
+      <w:r>
+        <w:rPr>
+          <w:rFonts w:ascii="Times New Roman" w:eastAsia="Times New Roman" w:hAnsi="Times New Roman" w:cs="Times New Roman"/>
+          <w:color w:val="000000"/>
+          <w:sz w:val="28"/>
+          <w:szCs w:val="28"/>
+        </w:rPr>
+        <w:t>Лінійні алгоритми. Розгалужені алгоритми. Умовні та логічні оператори. Системи числення. Змінні. Константи. Типи даних. Розмір Типів Даних (Двійкова система). Ввід вивід. Базові операції та вбудовані функції. Коментарі.»</w:t>
+      </w:r>
+    </w:p>
+    <w:p>
+      <w:pPr>
+        <w:spacing w:after="0" w:line="240" w:lineRule="auto"/>
+        <w:jc w:val="center"/>
+        <w:rPr>
+          <w:rFonts w:ascii="Times New Roman" w:eastAsia="Times New Roman" w:hAnsi="Times New Roman" w:cs="Times New Roman"/>
+          <w:sz w:val="24"/>
+          <w:szCs w:val="24"/>
+        </w:rPr>
+      </w:pPr>
+      <w:r>
+        <w:rPr>
+          <w:rFonts w:ascii="Times New Roman" w:eastAsia="Times New Roman" w:hAnsi="Times New Roman" w:cs="Times New Roman"/>
+          <w:b/>
+          <w:bCs/>
+          <w:i/>
+          <w:iCs/>
+          <w:color w:val="000000"/>
+          <w:sz w:val="28"/>
+          <w:szCs w:val="28"/>
+        </w:rPr>
+        <w:t xml:space="preserve">з дисципліни: </w:t>
+      </w:r>
+      <w:r>
+        <w:rPr>
+          <w:rFonts w:ascii="Times New Roman" w:eastAsia="Times New Roman" w:hAnsi="Times New Roman" w:cs="Times New Roman"/>
+          <w:color w:val="000000"/>
+          <w:sz w:val="28"/>
+          <w:szCs w:val="28"/>
+        </w:rPr>
+        <w:t>«Мови та парадигми програмування»</w:t>
+      </w:r>
+    </w:p>
+    <w:p>
+      <w:pPr>
+        <w:spacing w:after="0" w:line="240" w:lineRule="auto"/>
+        <w:jc w:val="center"/>
+        <w:rPr>
+          <w:rFonts w:ascii="Times New Roman" w:eastAsia="Times New Roman" w:hAnsi="Times New Roman" w:cs="Times New Roman"/>
+          <w:sz w:val="24"/>
+          <w:szCs w:val="24"/>
+        </w:rPr>
+      </w:pPr>
+      <w:r>
+        <w:rPr>
+          <w:rFonts w:ascii="Times New Roman" w:eastAsia="Times New Roman" w:hAnsi="Times New Roman" w:cs="Times New Roman"/>
+          <w:color w:val="000000"/>
+          <w:sz w:val="28"/>
+          <w:szCs w:val="28"/>
+        </w:rPr>
+        <w:t>до:</w:t>
+      </w:r>
+    </w:p>
+    <w:p>
+      <w:pPr>
+        <w:spacing w:after="0" w:line="240" w:lineRule="auto"/>
+        <w:jc w:val="center"/>
+        <w:rPr>
+          <w:rFonts w:ascii="Times New Roman" w:eastAsia="Times New Roman" w:hAnsi="Times New Roman" w:cs="Times New Roman"/>
+          <w:sz w:val="24"/>
+          <w:szCs w:val="24"/>
+        </w:rPr>
+      </w:pPr>
+      <w:r>
+        <w:rPr>
+          <w:rFonts w:ascii="Times New Roman" w:eastAsia="Times New Roman" w:hAnsi="Times New Roman" w:cs="Times New Roman"/>
+          <w:color w:val="000000"/>
+          <w:sz w:val="28"/>
+          <w:szCs w:val="28"/>
+        </w:rPr>
+        <w:t>ВНС Лабораторної Роботи № 1 </w:t>
+      </w:r>
+    </w:p>
+    <w:p>
+      <w:pPr>
+        <w:spacing w:after="0" w:line="240" w:lineRule="auto"/>
+        <w:jc w:val="center"/>
+        <w:rPr>
+          <w:rFonts w:ascii="Times New Roman" w:eastAsia="Times New Roman" w:hAnsi="Times New Roman" w:cs="Times New Roman"/>
+          <w:sz w:val="24"/>
+          <w:szCs w:val="24"/>
+        </w:rPr>
+      </w:pPr>
+      <w:proofErr w:type="spellStart"/>
+      <w:r>
+        <w:rPr>
+          <w:rFonts w:ascii="Times New Roman" w:eastAsia="Times New Roman" w:hAnsi="Times New Roman" w:cs="Times New Roman"/>
+          <w:color w:val="000000"/>
+          <w:sz w:val="28"/>
+          <w:szCs w:val="28"/>
+        </w:rPr>
+        <w:t>Алготестер</w:t>
+      </w:r>
+      <w:proofErr w:type="spellEnd"/>
+      <w:r>
+        <w:rPr>
+          <w:rFonts w:ascii="Times New Roman" w:eastAsia="Times New Roman" w:hAnsi="Times New Roman" w:cs="Times New Roman"/>
+          <w:color w:val="000000"/>
+          <w:sz w:val="28"/>
+          <w:szCs w:val="28"/>
+        </w:rPr>
+        <w:t xml:space="preserve"> Лабораторної Роботи № 1</w:t>
+      </w:r>
+    </w:p>
+    <w:p>
+      <w:pPr>
+        <w:spacing w:after="0" w:line="240" w:lineRule="auto"/>
+        <w:jc w:val="center"/>
+        <w:rPr>
+          <w:rFonts w:ascii="Times New Roman" w:eastAsia="Times New Roman" w:hAnsi="Times New Roman" w:cs="Times New Roman"/>
+          <w:sz w:val="24"/>
+          <w:szCs w:val="24"/>
+        </w:rPr>
+      </w:pPr>
+      <w:r>
+        <w:rPr>
+          <w:rFonts w:ascii="Times New Roman" w:eastAsia="Times New Roman" w:hAnsi="Times New Roman" w:cs="Times New Roman"/>
+          <w:color w:val="000000"/>
+          <w:sz w:val="28"/>
+          <w:szCs w:val="28"/>
+        </w:rPr>
+        <w:t>Практичних Робіт № 2</w:t>
+      </w:r>
     </w:p>
     <w:p>
       <w:pPr>
@@ -134,163 +390,26 @@
         <w:rPr>
           <w:rFonts w:ascii="Times New Roman" w:eastAsia="Times New Roman" w:hAnsi="Times New Roman" w:cs="Times New Roman"/>
           <w:b/>
-          <w:sz w:val="40"/>
-          <w:szCs w:val="40"/>
-        </w:rPr>
-      </w:pPr>
-      <w:r>
-        <w:rPr>
-          <w:rFonts w:ascii="Times New Roman" w:eastAsia="Times New Roman" w:hAnsi="Times New Roman" w:cs="Times New Roman"/>
-          <w:b/>
-          <w:sz w:val="40"/>
-          <w:szCs w:val="40"/>
-        </w:rPr>
-        <w:t>Звіт</w:t>
-      </w:r>
-    </w:p>
-    <w:p>
-      <w:pPr>
-        <w:spacing w:line="240" w:lineRule="auto"/>
-        <w:jc w:val="center"/>
-        <w:rPr>
-          <w:rFonts w:ascii="Times New Roman" w:eastAsia="Times New Roman" w:hAnsi="Times New Roman" w:cs="Times New Roman"/>
+          <w:smallCaps/>
           <w:sz w:val="28"/>
           <w:szCs w:val="28"/>
         </w:rPr>
       </w:pPr>
-      <w:r>
+    </w:p>
+    <w:p>
+      <w:pPr>
+        <w:spacing w:line="360" w:lineRule="auto"/>
         <w:rPr>
           <w:rFonts w:ascii="Times New Roman" w:eastAsia="Times New Roman" w:hAnsi="Times New Roman" w:cs="Times New Roman"/>
           <w:sz w:val="28"/>
           <w:szCs w:val="28"/>
         </w:rPr>
-        <w:t xml:space="preserve">про виконання </w:t>
-      </w:r>
-    </w:p>
-    <w:p>
-      <w:pPr>
-        <w:tabs>
-          <w:tab w:val="center" w:pos="4819"/>
-          <w:tab w:val="left" w:pos="7468"/>
-        </w:tabs>
+      </w:pPr>
+    </w:p>
+    <w:p>
+      <w:pPr>
         <w:spacing w:line="240" w:lineRule="auto"/>
-        <w:jc w:val="center"/>
-        <w:rPr>
-          <w:rFonts w:ascii="Times New Roman" w:eastAsia="Times New Roman" w:hAnsi="Times New Roman" w:cs="Times New Roman"/>
-          <w:b/>
-          <w:sz w:val="28"/>
-          <w:szCs w:val="28"/>
-          <w:lang w:val="en-US"/>
-        </w:rPr>
-      </w:pPr>
-      <w:r>
-        <w:rPr>
-          <w:rFonts w:ascii="Times New Roman" w:eastAsia="Times New Roman" w:hAnsi="Times New Roman" w:cs="Times New Roman"/>
-          <w:b/>
-          <w:sz w:val="28"/>
-          <w:szCs w:val="28"/>
-        </w:rPr>
-        <w:t>Лабораторних та практичних робіт №</w:t>
-      </w:r>
-      <w:r>
-        <w:rPr>
-          <w:rFonts w:ascii="Times New Roman" w:eastAsia="Times New Roman" w:hAnsi="Times New Roman" w:cs="Times New Roman"/>
-          <w:b/>
-          <w:sz w:val="28"/>
-          <w:szCs w:val="28"/>
-        </w:rPr>
-        <w:t>(</w:t>
-      </w:r>
-      <w:r>
-        <w:rPr>
-          <w:rFonts w:ascii="Times New Roman" w:eastAsia="Times New Roman" w:hAnsi="Times New Roman" w:cs="Times New Roman"/>
-          <w:b/>
-          <w:sz w:val="28"/>
-          <w:szCs w:val="28"/>
-          <w:lang w:val="en-US"/>
-        </w:rPr>
-        <w:t>VNS LAB 1(Task 1,2</w:t>
-      </w:r>
-      <w:r>
-        <w:rPr>
-          <w:rFonts w:ascii="Times New Roman" w:eastAsia="Times New Roman" w:hAnsi="Times New Roman" w:cs="Times New Roman"/>
-          <w:b/>
-          <w:sz w:val="28"/>
-          <w:szCs w:val="28"/>
-        </w:rPr>
-        <w:t>)</w:t>
-      </w:r>
-      <w:r>
-        <w:rPr>
-          <w:rFonts w:ascii="Times New Roman" w:eastAsia="Times New Roman" w:hAnsi="Times New Roman" w:cs="Times New Roman"/>
-          <w:b/>
-          <w:sz w:val="28"/>
-          <w:szCs w:val="28"/>
-          <w:lang w:val="en-US"/>
-        </w:rPr>
-        <w:t>,</w:t>
-      </w:r>
-    </w:p>
-    <w:p>
-      <w:pPr>
-        <w:tabs>
-          <w:tab w:val="center" w:pos="4819"/>
-          <w:tab w:val="left" w:pos="7468"/>
-        </w:tabs>
-        <w:spacing w:line="240" w:lineRule="auto"/>
-        <w:jc w:val="center"/>
-        <w:rPr>
-          <w:rFonts w:ascii="Times New Roman" w:eastAsia="Times New Roman" w:hAnsi="Times New Roman" w:cs="Times New Roman"/>
-          <w:b/>
-          <w:sz w:val="28"/>
-          <w:szCs w:val="28"/>
-          <w:lang w:val="en-US"/>
-        </w:rPr>
-      </w:pPr>
-      <w:r>
-        <w:rPr>
-          <w:rFonts w:ascii="Times New Roman" w:eastAsia="Times New Roman" w:hAnsi="Times New Roman" w:cs="Times New Roman"/>
-          <w:b/>
-          <w:sz w:val="28"/>
-          <w:szCs w:val="28"/>
-          <w:lang w:val="en-US"/>
-        </w:rPr>
-        <w:t xml:space="preserve"> </w:t>
-      </w:r>
-      <w:proofErr w:type="spellStart"/>
-      <w:r>
-        <w:rPr>
-          <w:rFonts w:ascii="Times New Roman" w:eastAsia="Times New Roman" w:hAnsi="Times New Roman" w:cs="Times New Roman"/>
-          <w:b/>
-          <w:sz w:val="28"/>
-          <w:szCs w:val="28"/>
-          <w:lang w:val="en-US"/>
-        </w:rPr>
-        <w:t>Algotester</w:t>
-      </w:r>
-      <w:proofErr w:type="spellEnd"/>
-      <w:r>
-        <w:rPr>
-          <w:rFonts w:ascii="Times New Roman" w:eastAsia="Times New Roman" w:hAnsi="Times New Roman" w:cs="Times New Roman"/>
-          <w:b/>
-          <w:sz w:val="28"/>
-          <w:szCs w:val="28"/>
-          <w:lang w:val="en-US"/>
-        </w:rPr>
-        <w:t xml:space="preserve"> LAB 1(Task 1)</w:t>
-      </w:r>
-    </w:p>
-    <w:p>
-      <w:pPr>
-        <w:spacing w:line="240" w:lineRule="auto"/>
-        <w:jc w:val="center"/>
-        <w:rPr>
-          <w:rFonts w:ascii="Times New Roman" w:eastAsia="Times New Roman" w:hAnsi="Times New Roman" w:cs="Times New Roman"/>
-          <w:sz w:val="28"/>
-          <w:szCs w:val="28"/>
-        </w:rPr>
-      </w:pPr>
-      <w:r>
+        <w:jc w:val="right"/>
         <w:rPr>
           <w:rFonts w:ascii="Times New Roman" w:eastAsia="Times New Roman" w:hAnsi="Times New Roman" w:cs="Times New Roman"/>
           <w:b/>
@@ -298,26 +417,6 @@
           <w:sz w:val="28"/>
           <w:szCs w:val="28"/>
         </w:rPr>
-        <w:t xml:space="preserve">з дисципліни: </w:t>
-      </w:r>
-      <w:r>
-        <w:rPr>
-          <w:rFonts w:ascii="Times New Roman" w:eastAsia="Times New Roman" w:hAnsi="Times New Roman" w:cs="Times New Roman"/>
-          <w:sz w:val="28"/>
-          <w:szCs w:val="28"/>
-        </w:rPr>
-        <w:t>«Мови та парадигми програмування»</w:t>
-      </w:r>
-    </w:p>
-    <w:p>
-      <w:pPr>
-        <w:spacing w:line="240" w:lineRule="auto"/>
-        <w:jc w:val="center"/>
-        <w:rPr>
-          <w:rFonts w:ascii="Times New Roman" w:eastAsia="Times New Roman" w:hAnsi="Times New Roman" w:cs="Times New Roman"/>
-          <w:sz w:val="28"/>
-          <w:szCs w:val="28"/>
-        </w:rPr>
       </w:pPr>
       <w:r>
         <w:rPr>
@@ -327,65 +426,8 @@
           <w:sz w:val="28"/>
           <w:szCs w:val="28"/>
         </w:rPr>
-        <w:t>з розділу</w:t>
-      </w:r>
-      <w:r>
-        <w:rPr>
-          <w:rFonts w:ascii="Times New Roman" w:eastAsia="Times New Roman" w:hAnsi="Times New Roman" w:cs="Times New Roman"/>
-          <w:sz w:val="28"/>
-          <w:szCs w:val="28"/>
-        </w:rPr>
-        <w:t>:  «</w:t>
-      </w:r>
-      <w:bookmarkStart w:id="0" w:name="_Hlk150543670"/>
-      <w:r>
-        <w:rPr>
-          <w:rFonts w:ascii="Times New Roman" w:eastAsia="Times New Roman" w:hAnsi="Times New Roman" w:cs="Times New Roman"/>
-          <w:sz w:val="28"/>
-          <w:szCs w:val="28"/>
-        </w:rPr>
-        <w:t>Лінійні та розгалужені алгоритми</w:t>
-      </w:r>
-      <w:bookmarkEnd w:id="0"/>
-      <w:r>
-        <w:rPr>
-          <w:rFonts w:ascii="Times New Roman" w:eastAsia="Times New Roman" w:hAnsi="Times New Roman" w:cs="Times New Roman"/>
-          <w:sz w:val="28"/>
-          <w:szCs w:val="28"/>
-        </w:rPr>
-        <w:t>. Умовні оператори. Константи, змінні</w:t>
-      </w:r>
-      <w:r>
-        <w:rPr>
-          <w:rFonts w:ascii="Times New Roman" w:eastAsia="Times New Roman" w:hAnsi="Times New Roman" w:cs="Times New Roman"/>
-          <w:sz w:val="28"/>
-          <w:szCs w:val="28"/>
-        </w:rPr>
-        <w:t>»</w:t>
-      </w:r>
-    </w:p>
-    <w:p>
-      <w:pPr>
-        <w:spacing w:line="240" w:lineRule="auto"/>
-        <w:jc w:val="center"/>
-        <w:rPr>
-          <w:rFonts w:ascii="Times New Roman" w:eastAsia="Times New Roman" w:hAnsi="Times New Roman" w:cs="Times New Roman"/>
-          <w:b/>
-          <w:smallCaps/>
-          <w:sz w:val="28"/>
-          <w:szCs w:val="28"/>
-        </w:rPr>
-      </w:pPr>
-    </w:p>
-    <w:p>
-      <w:pPr>
-        <w:spacing w:line="360" w:lineRule="auto"/>
-        <w:rPr>
-          <w:rFonts w:ascii="Times New Roman" w:eastAsia="Times New Roman" w:hAnsi="Times New Roman" w:cs="Times New Roman"/>
-          <w:sz w:val="28"/>
-          <w:szCs w:val="28"/>
-        </w:rPr>
-      </w:pPr>
+        <w:t>Виконала:</w:t>
+      </w:r>
     </w:p>
     <w:p>
       <w:pPr>
@@ -407,7 +449,64 @@
           <w:sz w:val="28"/>
           <w:szCs w:val="28"/>
         </w:rPr>
-        <w:t>Виконала:</w:t>
+        <w:t xml:space="preserve"> </w:t>
+      </w:r>
+      <w:r>
+        <w:rPr>
+          <w:rFonts w:ascii="Times New Roman" w:eastAsia="Times New Roman" w:hAnsi="Times New Roman" w:cs="Times New Roman"/>
+          <w:sz w:val="28"/>
+          <w:szCs w:val="28"/>
+        </w:rPr>
+        <w:t>студент</w:t>
+      </w:r>
+      <w:r>
+        <w:rPr>
+          <w:rFonts w:ascii="Times New Roman" w:eastAsia="Times New Roman" w:hAnsi="Times New Roman" w:cs="Times New Roman"/>
+          <w:sz w:val="28"/>
+          <w:szCs w:val="28"/>
+        </w:rPr>
+        <w:t>ка</w:t>
+      </w:r>
+      <w:r>
+        <w:rPr>
+          <w:rFonts w:ascii="Times New Roman" w:eastAsia="Times New Roman" w:hAnsi="Times New Roman" w:cs="Times New Roman"/>
+          <w:sz w:val="28"/>
+          <w:szCs w:val="28"/>
+        </w:rPr>
+        <w:t xml:space="preserve"> групи</w:t>
+      </w:r>
+      <w:r>
+        <w:rPr>
+          <w:rFonts w:ascii="Times New Roman" w:eastAsia="Times New Roman" w:hAnsi="Times New Roman" w:cs="Times New Roman"/>
+          <w:sz w:val="28"/>
+          <w:szCs w:val="28"/>
+          <w:lang w:val="en-US"/>
+        </w:rPr>
+        <w:t xml:space="preserve"> </w:t>
+      </w:r>
+      <w:r>
+        <w:rPr>
+          <w:rFonts w:ascii="Times New Roman" w:eastAsia="Times New Roman" w:hAnsi="Times New Roman" w:cs="Times New Roman"/>
+          <w:sz w:val="28"/>
+          <w:szCs w:val="28"/>
+        </w:rPr>
+        <w:t>ШІ</w:t>
+      </w:r>
+      <w:r>
+        <w:rPr>
+          <w:rFonts w:ascii="Times New Roman" w:eastAsia="Times New Roman" w:hAnsi="Times New Roman" w:cs="Times New Roman"/>
+          <w:sz w:val="28"/>
+          <w:szCs w:val="28"/>
+        </w:rPr>
+        <w:t>-</w:t>
+      </w:r>
+      <w:r>
+        <w:rPr>
+          <w:rFonts w:ascii="Times New Roman" w:eastAsia="Times New Roman" w:hAnsi="Times New Roman" w:cs="Times New Roman"/>
+          <w:sz w:val="28"/>
+          <w:szCs w:val="28"/>
+        </w:rPr>
+        <w:t>12</w:t>
       </w:r>
     </w:p>
     <w:p>
@@ -416,101 +515,21 @@
         <w:jc w:val="right"/>
         <w:rPr>
           <w:rFonts w:ascii="Times New Roman" w:eastAsia="Times New Roman" w:hAnsi="Times New Roman" w:cs="Times New Roman"/>
-          <w:b/>
-          <w:i/>
           <w:sz w:val="28"/>
           <w:szCs w:val="28"/>
         </w:rPr>
       </w:pPr>
-      <w:r>
-        <w:rPr>
-          <w:rFonts w:ascii="Times New Roman" w:eastAsia="Times New Roman" w:hAnsi="Times New Roman" w:cs="Times New Roman"/>
-          <w:b/>
-          <w:i/>
+      <w:bookmarkStart w:id="0" w:name="_Hlk151736455"/>
+      <w:r>
+        <w:rPr>
+          <w:rFonts w:ascii="Times New Roman" w:eastAsia="Times New Roman" w:hAnsi="Times New Roman" w:cs="Times New Roman"/>
           <w:sz w:val="28"/>
           <w:szCs w:val="28"/>
         </w:rPr>
-        <w:t xml:space="preserve"> </w:t>
-      </w:r>
-      <w:r>
-        <w:rPr>
-          <w:rFonts w:ascii="Times New Roman" w:eastAsia="Times New Roman" w:hAnsi="Times New Roman" w:cs="Times New Roman"/>
-          <w:sz w:val="28"/>
-          <w:szCs w:val="28"/>
-        </w:rPr>
-        <w:t>студент</w:t>
-      </w:r>
-      <w:r>
-        <w:rPr>
-          <w:rFonts w:ascii="Times New Roman" w:eastAsia="Times New Roman" w:hAnsi="Times New Roman" w:cs="Times New Roman"/>
-          <w:sz w:val="28"/>
-          <w:szCs w:val="28"/>
-        </w:rPr>
-        <w:t>ка</w:t>
-      </w:r>
-      <w:r>
-        <w:rPr>
-          <w:rFonts w:ascii="Times New Roman" w:eastAsia="Times New Roman" w:hAnsi="Times New Roman" w:cs="Times New Roman"/>
-          <w:sz w:val="28"/>
-          <w:szCs w:val="28"/>
-        </w:rPr>
-        <w:t xml:space="preserve"> групи</w:t>
-      </w:r>
-      <w:r>
-        <w:rPr>
-          <w:rFonts w:ascii="Times New Roman" w:eastAsia="Times New Roman" w:hAnsi="Times New Roman" w:cs="Times New Roman"/>
-          <w:sz w:val="28"/>
-          <w:szCs w:val="28"/>
-          <w:lang w:val="en-US"/>
-        </w:rPr>
-        <w:t xml:space="preserve"> </w:t>
-      </w:r>
-      <w:r>
-        <w:rPr>
-          <w:rFonts w:ascii="Times New Roman" w:eastAsia="Times New Roman" w:hAnsi="Times New Roman" w:cs="Times New Roman"/>
-          <w:sz w:val="28"/>
-          <w:szCs w:val="28"/>
-        </w:rPr>
-        <w:t>ШІ</w:t>
-      </w:r>
-      <w:r>
-        <w:rPr>
-          <w:rFonts w:ascii="Times New Roman" w:eastAsia="Times New Roman" w:hAnsi="Times New Roman" w:cs="Times New Roman"/>
-          <w:sz w:val="28"/>
-          <w:szCs w:val="28"/>
-        </w:rPr>
-        <w:t>-</w:t>
-      </w:r>
-      <w:r>
-        <w:rPr>
-          <w:rFonts w:ascii="Times New Roman" w:eastAsia="Times New Roman" w:hAnsi="Times New Roman" w:cs="Times New Roman"/>
-          <w:sz w:val="28"/>
-          <w:szCs w:val="28"/>
-        </w:rPr>
-        <w:t>12</w:t>
-      </w:r>
-    </w:p>
-    <w:p>
-      <w:pPr>
-        <w:spacing w:line="240" w:lineRule="auto"/>
-        <w:jc w:val="right"/>
-        <w:rPr>
-          <w:rFonts w:ascii="Times New Roman" w:eastAsia="Times New Roman" w:hAnsi="Times New Roman" w:cs="Times New Roman"/>
-          <w:sz w:val="28"/>
-          <w:szCs w:val="28"/>
-        </w:rPr>
-      </w:pPr>
-      <w:bookmarkStart w:id="1" w:name="_Hlk151736455"/>
-      <w:r>
-        <w:rPr>
-          <w:rFonts w:ascii="Times New Roman" w:eastAsia="Times New Roman" w:hAnsi="Times New Roman" w:cs="Times New Roman"/>
-          <w:sz w:val="28"/>
-          <w:szCs w:val="28"/>
-        </w:rPr>
         <w:t>Бричко Марія Ігорівна</w:t>
       </w:r>
     </w:p>
-    <w:bookmarkEnd w:id="1"/>
+    <w:bookmarkEnd w:id="0"/>
     <w:p>
       <w:pPr>
         <w:rPr>
@@ -3150,7 +3169,7 @@
         </w:rPr>
         <w:t>Варіант</w:t>
       </w:r>
-      <w:bookmarkStart w:id="2" w:name="_Hlk149260392"/>
+      <w:bookmarkStart w:id="1" w:name="_Hlk149260392"/>
       <w:r>
         <w:rPr>
           <w:rFonts w:ascii="Times New Roman" w:eastAsia="Times New Roman" w:hAnsi="Times New Roman" w:cs="Times New Roman"/>
@@ -3160,7 +3179,7 @@
         </w:rPr>
         <w:t>: Загальний варіант</w:t>
       </w:r>
-      <w:bookmarkEnd w:id="2"/>
+      <w:bookmarkEnd w:id="1"/>
     </w:p>
     <w:p>
       <w:pPr>
@@ -5183,15 +5202,7 @@
           <w:sz w:val="24"/>
           <w:szCs w:val="24"/>
         </w:rPr>
-        <w:t xml:space="preserve"> </w:t>
-      </w:r>
-      <w:r>
-        <w:rPr>
-          <w:rFonts w:ascii="Times New Roman" w:eastAsia="Times New Roman" w:hAnsi="Times New Roman" w:cs="Times New Roman"/>
-          <w:sz w:val="24"/>
-          <w:szCs w:val="24"/>
-        </w:rPr>
-        <w:t>гривень.</w:t>
+        <w:t xml:space="preserve"> гривень.</w:t>
       </w:r>
       <w:r>
         <w:rPr>
@@ -5577,6 +5588,7 @@
       <w:r>
         <w:rPr>
           <w:rFonts w:ascii="Times New Roman" w:eastAsia="Times New Roman" w:hAnsi="Times New Roman" w:cs="Times New Roman"/>
+          <w:noProof/>
           <w:sz w:val="24"/>
           <w:szCs w:val="24"/>
         </w:rPr>
@@ -6945,6 +6957,9 @@
         <w:t xml:space="preserve">                                </w:t>
       </w:r>
       <w:r>
+        <w:rPr>
+          <w:noProof/>
+        </w:rPr>
         <w:drawing>
           <wp:inline distT="0" distB="0" distL="0" distR="0" wp14:anchorId="05A64C31" wp14:editId="56B11F7B">
             <wp:extent cx="4273038" cy="2529840"/>
@@ -7160,25 +7175,7 @@
           <w:szCs w:val="24"/>
           <w:lang w:val="en-US"/>
         </w:rPr>
-        <w:t>“Self_Practice_Task_</w:t>
-      </w:r>
-      <w:r>
-        <w:rPr>
-          <w:rFonts w:ascii="Times New Roman" w:eastAsia="Times New Roman" w:hAnsi="Times New Roman" w:cs="Times New Roman"/>
-          <w:sz w:val="24"/>
-          <w:szCs w:val="24"/>
-          <w:lang w:val="en-US"/>
-        </w:rPr>
-        <w:t>2</w:t>
-      </w:r>
-      <w:r>
-        <w:rPr>
-          <w:rFonts w:ascii="Times New Roman" w:eastAsia="Times New Roman" w:hAnsi="Times New Roman" w:cs="Times New Roman"/>
-          <w:sz w:val="24"/>
-          <w:szCs w:val="24"/>
-          <w:lang w:val="en-US"/>
-        </w:rPr>
-        <w:t>”</w:t>
+        <w:t>“Self_Practice_Task_2”</w:t>
       </w:r>
     </w:p>
     <w:p>
@@ -7238,6 +7235,7 @@
       <w:r>
         <w:rPr>
           <w:rFonts w:eastAsia="Times New Roman"/>
+          <w:noProof/>
         </w:rPr>
         <w:drawing>
           <wp:inline distT="0" distB="0" distL="0" distR="0" wp14:anchorId="6F213F3E" wp14:editId="6BD61B0C">
@@ -9201,6 +9199,7 @@
       <w:r>
         <w:rPr>
           <w:rFonts w:ascii="Times New Roman" w:eastAsia="Times New Roman" w:hAnsi="Times New Roman" w:cs="Times New Roman"/>
+          <w:noProof/>
         </w:rPr>
         <w:drawing>
           <wp:inline distT="0" distB="0" distL="0" distR="0" wp14:anchorId="4070972E" wp14:editId="21ACD02F">
@@ -9974,6 +9973,9 @@
         <w:spacing w:after="0"/>
       </w:pPr>
       <w:r>
+        <w:rPr>
+          <w:noProof/>
+        </w:rPr>
         <w:lastRenderedPageBreak/>
         <w:drawing>
           <wp:inline distT="0" distB="0" distL="0" distR="0" wp14:anchorId="2856F852" wp14:editId="1C865040">
@@ -10144,23 +10146,7 @@
           <w:sz w:val="24"/>
           <w:szCs w:val="24"/>
         </w:rPr>
-        <w:t>Ви</w:t>
-      </w:r>
-      <w:r>
-        <w:rPr>
-          <w:rFonts w:ascii="Times New Roman" w:eastAsia="Times New Roman" w:hAnsi="Times New Roman" w:cs="Times New Roman"/>
-          <w:sz w:val="24"/>
-          <w:szCs w:val="24"/>
-        </w:rPr>
-        <w:t>водиться</w:t>
-      </w:r>
-      <w:r>
-        <w:rPr>
-          <w:rFonts w:ascii="Times New Roman" w:eastAsia="Times New Roman" w:hAnsi="Times New Roman" w:cs="Times New Roman"/>
-          <w:sz w:val="24"/>
-          <w:szCs w:val="24"/>
-        </w:rPr>
-        <w:t xml:space="preserve"> число, я</w:t>
+        <w:t>Виводиться число, я</w:t>
       </w:r>
       <w:r>
         <w:rPr>
@@ -10176,15 +10162,7 @@
           <w:sz w:val="24"/>
           <w:szCs w:val="24"/>
         </w:rPr>
-        <w:t>потрібна</w:t>
-      </w:r>
-      <w:r>
-        <w:rPr>
-          <w:rFonts w:ascii="Times New Roman" w:eastAsia="Times New Roman" w:hAnsi="Times New Roman" w:cs="Times New Roman"/>
-          <w:sz w:val="24"/>
-          <w:szCs w:val="24"/>
-        </w:rPr>
-        <w:t>.</w:t>
+        <w:t>потрібна.</w:t>
       </w:r>
     </w:p>
     <w:p>
@@ -10373,37 +10351,20 @@
           <w:szCs w:val="24"/>
           <w:lang w:val="en-US"/>
         </w:rPr>
-        <w:t>“Self_Practice_Task_</w:t>
-      </w:r>
-      <w:r>
-        <w:rPr>
-          <w:rFonts w:ascii="Times New Roman" w:eastAsia="Times New Roman" w:hAnsi="Times New Roman" w:cs="Times New Roman"/>
-          <w:sz w:val="24"/>
-          <w:szCs w:val="24"/>
-          <w:lang w:val="en-US"/>
-        </w:rPr>
-        <w:t>2</w:t>
-      </w:r>
-      <w:r>
-        <w:rPr>
-          <w:rFonts w:ascii="Times New Roman" w:eastAsia="Times New Roman" w:hAnsi="Times New Roman" w:cs="Times New Roman"/>
-          <w:sz w:val="24"/>
-          <w:szCs w:val="24"/>
-          <w:lang w:val="en-US"/>
-        </w:rPr>
-        <w:t>”</w:t>
-      </w:r>
-    </w:p>
-    <w:p>
-      <w:pPr>
-        <w:rPr>
-          <w:rFonts w:ascii="Times New Roman" w:eastAsia="Times New Roman" w:hAnsi="Times New Roman" w:cs="Times New Roman"/>
-          <w:lang w:val="en-US"/>
-        </w:rPr>
-      </w:pPr>
-      <w:r>
-        <w:rPr>
-          <w:rFonts w:ascii="Times New Roman" w:eastAsia="Times New Roman" w:hAnsi="Times New Roman" w:cs="Times New Roman"/>
+        <w:t>“Self_Practice_Task_2”</w:t>
+      </w:r>
+    </w:p>
+    <w:p>
+      <w:pPr>
+        <w:rPr>
+          <w:rFonts w:ascii="Times New Roman" w:eastAsia="Times New Roman" w:hAnsi="Times New Roman" w:cs="Times New Roman"/>
+          <w:lang w:val="en-US"/>
+        </w:rPr>
+      </w:pPr>
+      <w:r>
+        <w:rPr>
+          <w:rFonts w:ascii="Times New Roman" w:eastAsia="Times New Roman" w:hAnsi="Times New Roman" w:cs="Times New Roman"/>
+          <w:noProof/>
           <w:lang w:val="en-US"/>
         </w:rPr>
         <w:drawing>
@@ -10549,23 +10510,7 @@
           <w:sz w:val="24"/>
           <w:szCs w:val="24"/>
         </w:rPr>
-        <w:t>Вив</w:t>
-      </w:r>
-      <w:r>
-        <w:rPr>
-          <w:rFonts w:ascii="Times New Roman" w:eastAsia="Times New Roman" w:hAnsi="Times New Roman" w:cs="Times New Roman"/>
-          <w:sz w:val="24"/>
-          <w:szCs w:val="24"/>
-        </w:rPr>
-        <w:t>одиться</w:t>
-      </w:r>
-      <w:r>
-        <w:rPr>
-          <w:rFonts w:ascii="Times New Roman" w:eastAsia="Times New Roman" w:hAnsi="Times New Roman" w:cs="Times New Roman"/>
-          <w:sz w:val="24"/>
-          <w:szCs w:val="24"/>
-        </w:rPr>
-        <w:t xml:space="preserve"> одне ціле число — максимальну кількість штук печива, яку зможе з’їсти Марічка так, щоб Зеник не помітив цього.</w:t>
+        <w:t>Виводиться одне ціле число — максимальну кількість штук печива, яку зможе з’їсти Марічка так, щоб Зеник не помітив цього.</w:t>
       </w:r>
     </w:p>
     <w:p>
@@ -10643,6 +10588,7 @@
       <w:r>
         <w:rPr>
           <w:rFonts w:ascii="Times New Roman" w:eastAsia="Times New Roman" w:hAnsi="Times New Roman" w:cs="Times New Roman"/>
+          <w:noProof/>
           <w:sz w:val="24"/>
           <w:szCs w:val="24"/>
         </w:rPr>
@@ -11077,14 +11023,7 @@
           <w:sz w:val="24"/>
           <w:szCs w:val="24"/>
         </w:rPr>
-        <w:t xml:space="preserve"> 1</w:t>
-      </w:r>
-      <w:r>
-        <w:rPr>
-          <w:sz w:val="24"/>
-          <w:szCs w:val="24"/>
-        </w:rPr>
-        <w:t>4</w:t>
+        <w:t xml:space="preserve"> 14</w:t>
       </w:r>
       <w:r>
         <w:rPr>
@@ -11357,14 +11296,7 @@
           <w:sz w:val="24"/>
           <w:szCs w:val="24"/>
         </w:rPr>
-        <w:t xml:space="preserve"> 1</w:t>
-      </w:r>
-      <w:r>
-        <w:rPr>
-          <w:sz w:val="24"/>
-          <w:szCs w:val="24"/>
-        </w:rPr>
-        <w:t>5</w:t>
+        <w:t xml:space="preserve"> 15</w:t>
       </w:r>
       <w:r>
         <w:rPr>
@@ -11547,6 +11479,7 @@
       <w:r>
         <w:rPr>
           <w:rFonts w:ascii="Times New Roman" w:eastAsia="Times New Roman" w:hAnsi="Times New Roman" w:cs="Times New Roman"/>
+          <w:noProof/>
           <w:sz w:val="24"/>
           <w:szCs w:val="24"/>
         </w:rPr>
@@ -11616,14 +11549,7 @@
           <w:sz w:val="24"/>
           <w:szCs w:val="24"/>
         </w:rPr>
-        <w:t xml:space="preserve"> 1</w:t>
-      </w:r>
-      <w:r>
-        <w:rPr>
-          <w:sz w:val="24"/>
-          <w:szCs w:val="24"/>
-        </w:rPr>
-        <w:t>6</w:t>
+        <w:t xml:space="preserve"> 16</w:t>
       </w:r>
       <w:r>
         <w:rPr>
@@ -11826,6 +11752,7 @@
       <w:r>
         <w:rPr>
           <w:rFonts w:ascii="Times New Roman" w:eastAsia="Times New Roman" w:hAnsi="Times New Roman" w:cs="Times New Roman"/>
+          <w:noProof/>
         </w:rPr>
         <w:drawing>
           <wp:inline distT="0" distB="0" distL="0" distR="0" wp14:anchorId="5553F946" wp14:editId="59847D48">
@@ -11885,14 +11812,7 @@
           <w:sz w:val="24"/>
           <w:szCs w:val="24"/>
         </w:rPr>
-        <w:t xml:space="preserve"> 1</w:t>
-      </w:r>
-      <w:r>
-        <w:rPr>
-          <w:sz w:val="24"/>
-          <w:szCs w:val="24"/>
-        </w:rPr>
-        <w:t>7</w:t>
+        <w:t xml:space="preserve"> 17</w:t>
       </w:r>
       <w:r>
         <w:rPr>
@@ -12118,6 +12038,7 @@
       <w:r>
         <w:rPr>
           <w:rFonts w:ascii="Times New Roman" w:eastAsia="Times New Roman" w:hAnsi="Times New Roman" w:cs="Times New Roman"/>
+          <w:noProof/>
           <w:sz w:val="24"/>
           <w:szCs w:val="24"/>
         </w:rPr>
@@ -12179,14 +12100,7 @@
           <w:sz w:val="24"/>
           <w:szCs w:val="24"/>
         </w:rPr>
-        <w:t xml:space="preserve"> 1</w:t>
-      </w:r>
-      <w:r>
-        <w:rPr>
-          <w:sz w:val="24"/>
-          <w:szCs w:val="24"/>
-        </w:rPr>
-        <w:t>8</w:t>
+        <w:t xml:space="preserve"> 18</w:t>
       </w:r>
       <w:r>
         <w:rPr>
@@ -13872,6 +13786,27 @@
       <w:szCs w:val="18"/>
     </w:rPr>
   </w:style>
+  <w:style w:type="paragraph" w:styleId="af1">
+    <w:name w:val="Normal (Web)"/>
+    <w:basedOn w:val="a"/>
+    <w:uiPriority w:val="99"/>
+    <w:semiHidden/>
+    <w:unhideWhenUsed/>
+    <w:rsid w:val="005C5B9F"/>
+    <w:pPr>
+      <w:spacing w:before="100" w:beforeAutospacing="1" w:after="100" w:afterAutospacing="1" w:line="240" w:lineRule="auto"/>
+    </w:pPr>
+    <w:rPr>
+      <w:rFonts w:ascii="Times New Roman" w:eastAsia="Times New Roman" w:hAnsi="Times New Roman" w:cs="Times New Roman"/>
+      <w:sz w:val="24"/>
+      <w:szCs w:val="24"/>
+    </w:rPr>
+  </w:style>
+  <w:style w:type="character" w:customStyle="1" w:styleId="apple-tab-span">
+    <w:name w:val="apple-tab-span"/>
+    <w:basedOn w:val="a0"/>
+    <w:rsid w:val="005C5B9F"/>
+  </w:style>
 </w:styles>
 </file>
 
@@ -14161,28 +14096,28 @@
 </file>
 
 <file path=customXml/item1.xml><?xml version="1.0" encoding="utf-8"?>
-<b:Sources xmlns:b="http://schemas.openxmlformats.org/officeDocument/2006/bibliography" xmlns="http://schemas.openxmlformats.org/officeDocument/2006/bibliography" SelectedStyle="\APASixthEditionOfficeOnline.xsl" StyleName="APA" Version="6"/>
-</file>
-
-<file path=customXml/item2.xml><?xml version="1.0" encoding="utf-8"?>
 <go:gDocsCustomXmlDataStorage xmlns:go="http://customooxmlschemas.google.com/" xmlns:r="http://schemas.openxmlformats.org/officeDocument/2006/relationships" uri="GoogleDocsCustomDataVersion2">
   <go:docsCustomData xmlns:go="http://customooxmlschemas.google.com/" roundtripDataSignature="AMtx7mg1t1gPSA62kT8ztiPESSo9M54hng==">CgMxLjA4AHIhMXFNVHNQYW9lLWVhNjZLeGlrRVdIRnNmaEdUSHNnNUIy</go:docsCustomData>
 </go:gDocsCustomXmlDataStorage>
 </file>
 
-<file path=customXml/itemProps1.xml><?xml version="1.0" encoding="utf-8"?>
-<ds:datastoreItem xmlns:ds="http://schemas.openxmlformats.org/officeDocument/2006/customXml" ds:itemID="{495098AE-77CC-4A2F-99EF-38C2599E1B84}">
-  <ds:schemaRefs>
-    <ds:schemaRef ds:uri="http://schemas.openxmlformats.org/officeDocument/2006/bibliography"/>
-  </ds:schemaRefs>
-</ds:datastoreItem>
+<file path=customXml/item2.xml><?xml version="1.0" encoding="utf-8"?>
+<b:Sources xmlns:b="http://schemas.openxmlformats.org/officeDocument/2006/bibliography" xmlns="http://schemas.openxmlformats.org/officeDocument/2006/bibliography" SelectedStyle="\APASixthEditionOfficeOnline.xsl" StyleName="APA" Version="6"/>
 </file>
 
-<file path=customXml/itemProps2.xml><?xml version="1.0" encoding="utf-8"?>
+<file path=customXml/itemProps1.xml><?xml version="1.0" encoding="utf-8"?>
 <ds:datastoreItem xmlns:ds="http://schemas.openxmlformats.org/officeDocument/2006/customXml" ds:itemID="{11111111-1234-1234-1234-123412341234}">
   <ds:schemaRefs>
     <ds:schemaRef ds:uri="http://customooxmlschemas.google.com/"/>
     <ds:schemaRef ds:uri="http://schemas.openxmlformats.org/officeDocument/2006/relationships"/>
   </ds:schemaRefs>
 </ds:datastoreItem>
+</file>
+
+<file path=customXml/itemProps2.xml><?xml version="1.0" encoding="utf-8"?>
+<ds:datastoreItem xmlns:ds="http://schemas.openxmlformats.org/officeDocument/2006/customXml" ds:itemID="{495098AE-77CC-4A2F-99EF-38C2599E1B84}">
+  <ds:schemaRefs>
+    <ds:schemaRef ds:uri="http://schemas.openxmlformats.org/officeDocument/2006/bibliography"/>
+  </ds:schemaRefs>
+</ds:datastoreItem>
 </file>